--- a/Notes.docx
+++ b/Notes.docx
@@ -102,111 +102,7 @@
           <w:sz w:val="24"/>
           <w:szCs w:val="24"/>
         </w:rPr>
-        <w:t>“</w:t>
-      </w:r>
-      <w:r>
-        <w:rPr>
-          <w:rFonts w:ascii="Times New Roman" w:hAnsi="Times New Roman" w:cs="Times New Roman"/>
-          <w:sz w:val="24"/>
-          <w:szCs w:val="24"/>
-        </w:rPr>
-        <w:t>In stage 1, we find a significant effect in the same direction as the</w:t>
-      </w:r>
-      <w:r>
-        <w:rPr>
-          <w:rFonts w:ascii="Times New Roman" w:hAnsi="Times New Roman" w:cs="Times New Roman"/>
-          <w:sz w:val="24"/>
-          <w:szCs w:val="24"/>
-        </w:rPr>
-        <w:t xml:space="preserve"> </w:t>
-      </w:r>
-      <w:r>
-        <w:rPr>
-          <w:rFonts w:ascii="Times New Roman" w:hAnsi="Times New Roman" w:cs="Times New Roman"/>
-          <w:sz w:val="24"/>
-          <w:szCs w:val="24"/>
-        </w:rPr>
-        <w:t>original study for 12 replications</w:t>
-      </w:r>
-      <w:r>
-        <w:rPr>
-          <w:rFonts w:ascii="Times New Roman" w:hAnsi="Times New Roman" w:cs="Times New Roman"/>
-          <w:sz w:val="24"/>
-          <w:szCs w:val="24"/>
-        </w:rPr>
-        <w:t xml:space="preserve"> </w:t>
-      </w:r>
-      <w:r>
-        <w:rPr>
-          <w:rFonts w:ascii="Times New Roman" w:hAnsi="Times New Roman" w:cs="Times New Roman"/>
-          <w:sz w:val="24"/>
-          <w:szCs w:val="24"/>
-        </w:rPr>
-        <w:t>(57.1%) (Fig. 1a and</w:t>
-      </w:r>
-      <w:r>
-        <w:rPr>
-          <w:rFonts w:ascii="Times New Roman" w:hAnsi="Times New Roman" w:cs="Times New Roman"/>
-          <w:sz w:val="24"/>
-          <w:szCs w:val="24"/>
-        </w:rPr>
-        <w:t xml:space="preserve"> </w:t>
-      </w:r>
-      <w:r>
-        <w:rPr>
-          <w:rFonts w:ascii="Times New Roman" w:hAnsi="Times New Roman" w:cs="Times New Roman"/>
-          <w:sz w:val="24"/>
-          <w:szCs w:val="24"/>
-        </w:rPr>
-        <w:t>19,22–25,27,29,30,36</w:t>
-      </w:r>
-      <w:r>
-        <w:rPr>
-          <w:rFonts w:ascii="Times New Roman" w:hAnsi="Times New Roman" w:cs="Times New Roman"/>
-          <w:sz w:val="24"/>
-          <w:szCs w:val="24"/>
-        </w:rPr>
-        <w:t xml:space="preserve"> </w:t>
-      </w:r>
-      <w:r>
-        <w:rPr>
-          <w:rFonts w:ascii="Times New Roman" w:hAnsi="Times New Roman" w:cs="Times New Roman"/>
-          <w:sz w:val="24"/>
-          <w:szCs w:val="24"/>
-        </w:rPr>
-        <w:t>Supplementary Table 3). When we increase the statistical power further</w:t>
-      </w:r>
-      <w:r>
-        <w:rPr>
-          <w:rFonts w:ascii="Times New Roman" w:hAnsi="Times New Roman" w:cs="Times New Roman"/>
-          <w:sz w:val="24"/>
-          <w:szCs w:val="24"/>
-        </w:rPr>
-        <w:t xml:space="preserve"> </w:t>
-      </w:r>
-      <w:r>
-        <w:rPr>
-          <w:rFonts w:ascii="Times New Roman" w:hAnsi="Times New Roman" w:cs="Times New Roman"/>
-          <w:sz w:val="24"/>
-          <w:szCs w:val="24"/>
-        </w:rPr>
-        <w:t>in stage 2 (Fig. 1b and Supplementary Table 4), two additional</w:t>
-      </w:r>
-      <w:r>
-        <w:rPr>
-          <w:rFonts w:ascii="Times New Roman" w:hAnsi="Times New Roman" w:cs="Times New Roman"/>
-          <w:sz w:val="24"/>
-          <w:szCs w:val="24"/>
-        </w:rPr>
-        <w:t xml:space="preserve"> </w:t>
-      </w:r>
-      <w:r>
-        <w:rPr>
-          <w:rFonts w:ascii="Times New Roman" w:hAnsi="Times New Roman" w:cs="Times New Roman"/>
-          <w:sz w:val="24"/>
-          <w:szCs w:val="24"/>
-        </w:rPr>
-        <w:t xml:space="preserve">studies </w:t>
+        <w:t xml:space="preserve">“In stage 1, we find a significant effect in the same direction as the original study for 12 replications (57.1%) (Fig. 1a and 19,22–25,27,29,30,36 Supplementary Table 3). When we increase the statistical power further in stage 2 (Fig. 1b and Supplementary Table 4), two additional studies </w:t>
       </w:r>
       <w:proofErr w:type="gramStart"/>
       <w:r>
@@ -224,15 +120,7 @@
           <w:sz w:val="24"/>
           <w:szCs w:val="24"/>
         </w:rPr>
-        <w:t xml:space="preserve"> based on this criterion</w:t>
-      </w:r>
-      <w:r>
-        <w:rPr>
-          <w:rFonts w:ascii="Times New Roman" w:hAnsi="Times New Roman" w:cs="Times New Roman"/>
-          <w:sz w:val="24"/>
-          <w:szCs w:val="24"/>
-        </w:rPr>
-        <w:t>” (2)</w:t>
+        <w:t xml:space="preserve"> based on this criterion” (2)</w:t>
       </w:r>
     </w:p>
     <w:p>
@@ -414,55 +302,7 @@
           <w:sz w:val="24"/>
           <w:szCs w:val="24"/>
         </w:rPr>
-        <w:t xml:space="preserve"> </w:t>
-      </w:r>
-      <w:r>
-        <w:rPr>
-          <w:rFonts w:ascii="Times New Roman" w:hAnsi="Times New Roman" w:cs="Times New Roman"/>
-          <w:sz w:val="24"/>
-          <w:szCs w:val="24"/>
-        </w:rPr>
-        <w:t>effect size of the replications is 46.2%. For the 13 studies that replicated,</w:t>
-      </w:r>
-      <w:r>
-        <w:rPr>
-          <w:rFonts w:ascii="Times New Roman" w:hAnsi="Times New Roman" w:cs="Times New Roman"/>
-          <w:sz w:val="24"/>
-          <w:szCs w:val="24"/>
-        </w:rPr>
-        <w:t xml:space="preserve"> </w:t>
-      </w:r>
-      <w:r>
-        <w:rPr>
-          <w:rFonts w:ascii="Times New Roman" w:hAnsi="Times New Roman" w:cs="Times New Roman"/>
-          <w:sz w:val="24"/>
-          <w:szCs w:val="24"/>
-        </w:rPr>
-        <w:t>the mean relative effect size is 74.5%, and for the 8 studies</w:t>
-      </w:r>
-      <w:r>
-        <w:rPr>
-          <w:rFonts w:ascii="Times New Roman" w:hAnsi="Times New Roman" w:cs="Times New Roman"/>
-          <w:sz w:val="24"/>
-          <w:szCs w:val="24"/>
-        </w:rPr>
-        <w:t xml:space="preserve"> </w:t>
-      </w:r>
-      <w:r>
-        <w:rPr>
-          <w:rFonts w:ascii="Times New Roman" w:hAnsi="Times New Roman" w:cs="Times New Roman"/>
-          <w:sz w:val="24"/>
-          <w:szCs w:val="24"/>
-        </w:rPr>
-        <w:t>that did not replicate, the mean relative effect size is 0.3%.</w:t>
-      </w:r>
-      <w:r>
-        <w:rPr>
-          <w:rFonts w:ascii="Times New Roman" w:hAnsi="Times New Roman" w:cs="Times New Roman"/>
-          <w:sz w:val="24"/>
-          <w:szCs w:val="24"/>
-        </w:rPr>
-        <w:t>”</w:t>
+        <w:t xml:space="preserve"> effect size of the replications is 46.2%. For the 13 studies that replicated, the mean relative effect size is 74.5%, and for the 8 studies that did not replicate, the mean relative effect size is 0.3%.”</w:t>
       </w:r>
     </w:p>
     <w:p>
@@ -485,55 +325,7 @@
           <w:sz w:val="24"/>
           <w:szCs w:val="24"/>
         </w:rPr>
-        <w:t>“</w:t>
-      </w:r>
-      <w:r>
-        <w:rPr>
-          <w:rFonts w:ascii="Times New Roman" w:hAnsi="Times New Roman" w:cs="Times New Roman"/>
-          <w:sz w:val="24"/>
-          <w:szCs w:val="24"/>
-        </w:rPr>
-        <w:t>As seen in Fig. 1c, 16 studies</w:t>
-      </w:r>
-      <w:r>
-        <w:rPr>
-          <w:rFonts w:ascii="Times New Roman" w:hAnsi="Times New Roman" w:cs="Times New Roman"/>
-          <w:sz w:val="24"/>
-          <w:szCs w:val="24"/>
-        </w:rPr>
-        <w:t xml:space="preserve"> </w:t>
-      </w:r>
-      <w:r>
-        <w:rPr>
-          <w:rFonts w:ascii="Times New Roman" w:hAnsi="Times New Roman" w:cs="Times New Roman"/>
-          <w:sz w:val="24"/>
-          <w:szCs w:val="24"/>
-        </w:rPr>
-        <w:t>(76.2%) have a significant effect in the same direction as the</w:t>
-      </w:r>
-      <w:r>
-        <w:rPr>
-          <w:rFonts w:ascii="Times New Roman" w:hAnsi="Times New Roman" w:cs="Times New Roman"/>
-          <w:sz w:val="24"/>
-          <w:szCs w:val="24"/>
-        </w:rPr>
-        <w:t xml:space="preserve"> </w:t>
-      </w:r>
-      <w:r>
-        <w:rPr>
-          <w:rFonts w:ascii="Times New Roman" w:hAnsi="Times New Roman" w:cs="Times New Roman"/>
-          <w:sz w:val="24"/>
-          <w:szCs w:val="24"/>
-        </w:rPr>
-        <w:t>original study in the meta-analysis</w:t>
-      </w:r>
-      <w:r>
-        <w:rPr>
-          <w:rFonts w:ascii="Times New Roman" w:hAnsi="Times New Roman" w:cs="Times New Roman"/>
-          <w:sz w:val="24"/>
-          <w:szCs w:val="24"/>
-        </w:rPr>
-        <w:t>”</w:t>
+        <w:t>“As seen in Fig. 1c, 16 studies (76.2%) have a significant effect in the same direction as the original study in the meta-analysis”</w:t>
       </w:r>
     </w:p>
     <w:p>
@@ -556,23 +348,7 @@
           <w:sz w:val="24"/>
           <w:szCs w:val="24"/>
         </w:rPr>
-        <w:t>A complementary replication criterion is to count how many</w:t>
-      </w:r>
-      <w:r>
-        <w:rPr>
-          <w:rFonts w:ascii="Times New Roman" w:hAnsi="Times New Roman" w:cs="Times New Roman"/>
-          <w:sz w:val="24"/>
-          <w:szCs w:val="24"/>
-        </w:rPr>
-        <w:t xml:space="preserve"> </w:t>
-      </w:r>
-      <w:r>
-        <w:rPr>
-          <w:rFonts w:ascii="Times New Roman" w:hAnsi="Times New Roman" w:cs="Times New Roman"/>
-          <w:sz w:val="24"/>
-          <w:szCs w:val="24"/>
-        </w:rPr>
-        <w:t xml:space="preserve">replicated effects lie in a 95% prediction interval47, which </w:t>
+        <w:t xml:space="preserve">A complementary replication criterion is to count how many replicated effects lie in a 95% prediction interval47, which </w:t>
       </w:r>
       <w:proofErr w:type="gramStart"/>
       <w:r>
@@ -581,23 +357,7 @@
           <w:sz w:val="24"/>
           <w:szCs w:val="24"/>
         </w:rPr>
-        <w:t>takes into</w:t>
-      </w:r>
-      <w:r>
-        <w:rPr>
-          <w:rFonts w:ascii="Times New Roman" w:hAnsi="Times New Roman" w:cs="Times New Roman"/>
-          <w:sz w:val="24"/>
-          <w:szCs w:val="24"/>
-        </w:rPr>
-        <w:t xml:space="preserve"> </w:t>
-      </w:r>
-      <w:r>
-        <w:rPr>
-          <w:rFonts w:ascii="Times New Roman" w:hAnsi="Times New Roman" w:cs="Times New Roman"/>
-          <w:sz w:val="24"/>
-          <w:szCs w:val="24"/>
-        </w:rPr>
-        <w:t>account</w:t>
+        <w:t>takes into account</w:t>
       </w:r>
       <w:proofErr w:type="gramEnd"/>
       <w:r>
@@ -606,31 +366,7 @@
           <w:sz w:val="24"/>
           <w:szCs w:val="24"/>
         </w:rPr>
-        <w:t xml:space="preserve"> the variability in both the original study and the replication</w:t>
-      </w:r>
-      <w:r>
-        <w:rPr>
-          <w:rFonts w:ascii="Times New Roman" w:hAnsi="Times New Roman" w:cs="Times New Roman"/>
-          <w:sz w:val="24"/>
-          <w:szCs w:val="24"/>
-        </w:rPr>
-        <w:t xml:space="preserve"> </w:t>
-      </w:r>
-      <w:r>
-        <w:rPr>
-          <w:rFonts w:ascii="Times New Roman" w:hAnsi="Times New Roman" w:cs="Times New Roman"/>
-          <w:sz w:val="24"/>
-          <w:szCs w:val="24"/>
-        </w:rPr>
-        <w:t>study. Using this method, 14 effects replicated</w:t>
-      </w:r>
-      <w:r>
-        <w:rPr>
-          <w:rFonts w:ascii="Times New Roman" w:hAnsi="Times New Roman" w:cs="Times New Roman"/>
-          <w:sz w:val="24"/>
-          <w:szCs w:val="24"/>
-        </w:rPr>
-        <w:t xml:space="preserve">” </w:t>
+        <w:t xml:space="preserve"> the variability in both the original study and the replication study. Using this method, 14 effects replicated” </w:t>
       </w:r>
     </w:p>
     <w:p>
@@ -694,23 +430,7 @@
           <w:sz w:val="24"/>
           <w:szCs w:val="24"/>
         </w:rPr>
-        <w:t>The one-sided default Bayes factor exceeds 1, providing evidence</w:t>
-      </w:r>
-      <w:r>
-        <w:rPr>
-          <w:rFonts w:ascii="Times New Roman" w:hAnsi="Times New Roman" w:cs="Times New Roman"/>
-          <w:sz w:val="24"/>
-          <w:szCs w:val="24"/>
-        </w:rPr>
-        <w:t xml:space="preserve"> </w:t>
-      </w:r>
-      <w:r>
-        <w:rPr>
-          <w:rFonts w:ascii="Times New Roman" w:hAnsi="Times New Roman" w:cs="Times New Roman"/>
-          <w:sz w:val="24"/>
-          <w:szCs w:val="24"/>
-        </w:rPr>
-        <w:t>in fa</w:t>
+        <w:t xml:space="preserve">The one-sided default Bayes factor exceeds 1, providing evidence in </w:t>
       </w:r>
       <w:proofErr w:type="spellStart"/>
       <w:r>
@@ -719,7 +439,7 @@
           <w:sz w:val="24"/>
           <w:szCs w:val="24"/>
         </w:rPr>
-        <w:t>vour</w:t>
+        <w:t>favour</w:t>
       </w:r>
       <w:proofErr w:type="spellEnd"/>
       <w:r>
@@ -728,39 +448,7 @@
           <w:sz w:val="24"/>
           <w:szCs w:val="24"/>
         </w:rPr>
-        <w:t xml:space="preserve"> of an effect in the direction of the original study for the 13</w:t>
-      </w:r>
-      <w:r>
-        <w:rPr>
-          <w:rFonts w:ascii="Times New Roman" w:hAnsi="Times New Roman" w:cs="Times New Roman"/>
-          <w:sz w:val="24"/>
-          <w:szCs w:val="24"/>
-        </w:rPr>
-        <w:t xml:space="preserve"> </w:t>
-      </w:r>
-      <w:r>
-        <w:rPr>
-          <w:rFonts w:ascii="Times New Roman" w:hAnsi="Times New Roman" w:cs="Times New Roman"/>
-          <w:sz w:val="24"/>
-          <w:szCs w:val="24"/>
-        </w:rPr>
-        <w:t>(61.9%) studies that replicated according to our primary replication</w:t>
-      </w:r>
-      <w:r>
-        <w:rPr>
-          <w:rFonts w:ascii="Times New Roman" w:hAnsi="Times New Roman" w:cs="Times New Roman"/>
-          <w:sz w:val="24"/>
-          <w:szCs w:val="24"/>
-        </w:rPr>
-        <w:t xml:space="preserve"> </w:t>
-      </w:r>
-      <w:r>
-        <w:rPr>
-          <w:rFonts w:ascii="Times New Roman" w:hAnsi="Times New Roman" w:cs="Times New Roman"/>
-          <w:sz w:val="24"/>
-          <w:szCs w:val="24"/>
-        </w:rPr>
-        <w:t xml:space="preserve">indicator (Fig. 3). This evidence is strong </w:t>
+        <w:t xml:space="preserve"> of an effect in the direction of the original study for the 13 (61.9%) studies that replicated according to our primary replication indicator (Fig. 3). This evidence is strong </w:t>
       </w:r>
       <w:proofErr w:type="spellStart"/>
       <w:r>
@@ -778,55 +466,7 @@
           <w:sz w:val="24"/>
           <w:szCs w:val="24"/>
         </w:rPr>
-        <w:t xml:space="preserve"> extreme for 9 (42.9%)</w:t>
-      </w:r>
-      <w:r>
-        <w:rPr>
-          <w:rFonts w:ascii="Times New Roman" w:hAnsi="Times New Roman" w:cs="Times New Roman"/>
-          <w:sz w:val="24"/>
-          <w:szCs w:val="24"/>
-        </w:rPr>
-        <w:t xml:space="preserve"> </w:t>
-      </w:r>
-      <w:r>
-        <w:rPr>
-          <w:rFonts w:ascii="Times New Roman" w:hAnsi="Times New Roman" w:cs="Times New Roman"/>
-          <w:sz w:val="24"/>
-          <w:szCs w:val="24"/>
-        </w:rPr>
-        <w:t>studies. The default Bayes factor is below 1 for 8 (38.1%) studies,</w:t>
-      </w:r>
-      <w:r>
-        <w:rPr>
-          <w:rFonts w:ascii="Times New Roman" w:hAnsi="Times New Roman" w:cs="Times New Roman"/>
-          <w:sz w:val="24"/>
-          <w:szCs w:val="24"/>
-        </w:rPr>
-        <w:t xml:space="preserve"> </w:t>
-      </w:r>
-      <w:r>
-        <w:rPr>
-          <w:rFonts w:ascii="Times New Roman" w:hAnsi="Times New Roman" w:cs="Times New Roman"/>
-          <w:sz w:val="24"/>
-          <w:szCs w:val="24"/>
-        </w:rPr>
-        <w:t>providing evidence in support of the null hypothesis; this evidence</w:t>
-      </w:r>
-      <w:r>
-        <w:rPr>
-          <w:rFonts w:ascii="Times New Roman" w:hAnsi="Times New Roman" w:cs="Times New Roman"/>
-          <w:sz w:val="24"/>
-          <w:szCs w:val="24"/>
-        </w:rPr>
-        <w:t xml:space="preserve"> </w:t>
-      </w:r>
-      <w:r>
-        <w:rPr>
-          <w:rFonts w:ascii="Times New Roman" w:hAnsi="Times New Roman" w:cs="Times New Roman"/>
-          <w:sz w:val="24"/>
-          <w:szCs w:val="24"/>
-        </w:rPr>
-        <w:t xml:space="preserve">is strong </w:t>
+        <w:t xml:space="preserve"> extreme for 9 (42.9%) studies. The default Bayes factor is below 1 for 8 (38.1%) studies, providing evidence in support of the null hypothesis; this evidence is strong </w:t>
       </w:r>
       <w:proofErr w:type="spellStart"/>
       <w:r>
@@ -867,71 +507,7 @@
           <w:sz w:val="24"/>
           <w:szCs w:val="24"/>
         </w:rPr>
-        <w:t>“</w:t>
-      </w:r>
-      <w:r>
-        <w:rPr>
-          <w:rFonts w:ascii="Times New Roman" w:hAnsi="Times New Roman" w:cs="Times New Roman"/>
-          <w:sz w:val="24"/>
-          <w:szCs w:val="24"/>
-        </w:rPr>
-        <w:t>The estimated true-positive rate is 67% (Supplementary</w:t>
-      </w:r>
-      <w:r>
-        <w:rPr>
-          <w:rFonts w:ascii="Times New Roman" w:hAnsi="Times New Roman" w:cs="Times New Roman"/>
-          <w:sz w:val="24"/>
-          <w:szCs w:val="24"/>
-        </w:rPr>
-        <w:t xml:space="preserve"> </w:t>
-      </w:r>
-      <w:r>
-        <w:rPr>
-          <w:rFonts w:ascii="Times New Roman" w:hAnsi="Times New Roman" w:cs="Times New Roman"/>
-          <w:sz w:val="24"/>
-          <w:szCs w:val="24"/>
-        </w:rPr>
-        <w:t>Fig. 5), which is close to the other replicability estimates. The mixture</w:t>
-      </w:r>
-      <w:r>
-        <w:rPr>
-          <w:rFonts w:ascii="Times New Roman" w:hAnsi="Times New Roman" w:cs="Times New Roman"/>
-          <w:sz w:val="24"/>
-          <w:szCs w:val="24"/>
-        </w:rPr>
-        <w:t xml:space="preserve"> </w:t>
-      </w:r>
-      <w:r>
-        <w:rPr>
-          <w:rFonts w:ascii="Times New Roman" w:hAnsi="Times New Roman" w:cs="Times New Roman"/>
-          <w:sz w:val="24"/>
-          <w:szCs w:val="24"/>
-        </w:rPr>
-        <w:t>model also estimates that the average relative effect size of true</w:t>
-      </w:r>
-      <w:r>
-        <w:rPr>
-          <w:rFonts w:ascii="Times New Roman" w:hAnsi="Times New Roman" w:cs="Times New Roman"/>
-          <w:sz w:val="24"/>
-          <w:szCs w:val="24"/>
-        </w:rPr>
-        <w:t xml:space="preserve"> </w:t>
-      </w:r>
-      <w:r>
-        <w:rPr>
-          <w:rFonts w:ascii="Times New Roman" w:hAnsi="Times New Roman" w:cs="Times New Roman"/>
-          <w:sz w:val="24"/>
-          <w:szCs w:val="24"/>
-        </w:rPr>
-        <w:t>positives is 71%</w:t>
-      </w:r>
-      <w:r>
-        <w:rPr>
-          <w:rFonts w:ascii="Times New Roman" w:hAnsi="Times New Roman" w:cs="Times New Roman"/>
-          <w:sz w:val="24"/>
-          <w:szCs w:val="24"/>
-        </w:rPr>
-        <w:t>”’</w:t>
+        <w:t>“The estimated true-positive rate is 67% (Supplementary Fig. 5), which is close to the other replicability estimates. The mixture model also estimates that the average relative effect size of true positives is 71%”’</w:t>
       </w:r>
     </w:p>
     <w:p>
@@ -954,23 +530,7 @@
           <w:sz w:val="24"/>
           <w:szCs w:val="24"/>
         </w:rPr>
-        <w:t>To summarize, we successfully replicated 13 out of 21 findings</w:t>
-      </w:r>
-      <w:r>
-        <w:rPr>
-          <w:rFonts w:ascii="Times New Roman" w:hAnsi="Times New Roman" w:cs="Times New Roman"/>
-          <w:sz w:val="24"/>
-          <w:szCs w:val="24"/>
-        </w:rPr>
-        <w:t xml:space="preserve"> </w:t>
-      </w:r>
-      <w:r>
-        <w:rPr>
-          <w:rFonts w:ascii="Times New Roman" w:hAnsi="Times New Roman" w:cs="Times New Roman"/>
-          <w:sz w:val="24"/>
-          <w:szCs w:val="24"/>
-        </w:rPr>
-        <w:t xml:space="preserve">from experimental social and </w:t>
+        <w:t xml:space="preserve">To summarize, we successfully replicated 13 out of 21 findings from experimental social and </w:t>
       </w:r>
       <w:proofErr w:type="spellStart"/>
       <w:r>
@@ -988,23 +548,7 @@
           <w:sz w:val="24"/>
           <w:szCs w:val="24"/>
         </w:rPr>
-        <w:t xml:space="preserve"> science studies published</w:t>
-      </w:r>
-      <w:r>
-        <w:rPr>
-          <w:rFonts w:ascii="Times New Roman" w:hAnsi="Times New Roman" w:cs="Times New Roman"/>
-          <w:sz w:val="24"/>
-          <w:szCs w:val="24"/>
-        </w:rPr>
-        <w:t xml:space="preserve"> </w:t>
-      </w:r>
-      <w:r>
-        <w:rPr>
-          <w:rFonts w:ascii="Times New Roman" w:hAnsi="Times New Roman" w:cs="Times New Roman"/>
-          <w:sz w:val="24"/>
-          <w:szCs w:val="24"/>
-        </w:rPr>
-        <w:t xml:space="preserve">in </w:t>
+        <w:t xml:space="preserve"> science studies published in </w:t>
       </w:r>
       <w:r>
         <w:rPr>
@@ -1040,39 +584,7 @@
           <w:sz w:val="24"/>
           <w:szCs w:val="24"/>
         </w:rPr>
-        <w:t>between 2010 and 2015 based on the statistical</w:t>
-      </w:r>
-      <w:r>
-        <w:rPr>
-          <w:rFonts w:ascii="Times New Roman" w:hAnsi="Times New Roman" w:cs="Times New Roman"/>
-          <w:sz w:val="24"/>
-          <w:szCs w:val="24"/>
-        </w:rPr>
-        <w:t xml:space="preserve"> </w:t>
-      </w:r>
-      <w:r>
-        <w:rPr>
-          <w:rFonts w:ascii="Times New Roman" w:hAnsi="Times New Roman" w:cs="Times New Roman"/>
-          <w:sz w:val="24"/>
-          <w:szCs w:val="24"/>
-        </w:rPr>
-        <w:t>significance criterion with very high-powered studies compared to</w:t>
-      </w:r>
-      <w:r>
-        <w:rPr>
-          <w:rFonts w:ascii="Times New Roman" w:hAnsi="Times New Roman" w:cs="Times New Roman"/>
-          <w:sz w:val="24"/>
-          <w:szCs w:val="24"/>
-        </w:rPr>
-        <w:t xml:space="preserve"> </w:t>
-      </w:r>
-      <w:r>
-        <w:rPr>
-          <w:rFonts w:ascii="Times New Roman" w:hAnsi="Times New Roman" w:cs="Times New Roman"/>
-          <w:sz w:val="24"/>
-          <w:szCs w:val="24"/>
-        </w:rPr>
-        <w:t>the RPP12 and the EERP</w:t>
+        <w:t>between 2010 and 2015 based on the statistical significance criterion with very high-powered studies compared to the RPP12 and the EERP</w:t>
       </w:r>
     </w:p>
     <w:p>
@@ -1095,87 +607,7 @@
           <w:sz w:val="24"/>
           <w:szCs w:val="24"/>
         </w:rPr>
-        <w:t>First, even among successful</w:t>
-      </w:r>
-      <w:r>
-        <w:rPr>
-          <w:rFonts w:ascii="Times New Roman" w:hAnsi="Times New Roman" w:cs="Times New Roman"/>
-          <w:sz w:val="24"/>
-          <w:szCs w:val="24"/>
-        </w:rPr>
-        <w:t xml:space="preserve"> </w:t>
-      </w:r>
-      <w:r>
-        <w:rPr>
-          <w:rFonts w:ascii="Times New Roman" w:hAnsi="Times New Roman" w:cs="Times New Roman"/>
-          <w:sz w:val="24"/>
-          <w:szCs w:val="24"/>
-        </w:rPr>
-        <w:t>replications, the estimated effect sizes were smaller than</w:t>
-      </w:r>
-      <w:r>
-        <w:rPr>
-          <w:rFonts w:ascii="Times New Roman" w:hAnsi="Times New Roman" w:cs="Times New Roman"/>
-          <w:sz w:val="24"/>
-          <w:szCs w:val="24"/>
-        </w:rPr>
-        <w:t xml:space="preserve"> </w:t>
-      </w:r>
-      <w:r>
-        <w:rPr>
-          <w:rFonts w:ascii="Times New Roman" w:hAnsi="Times New Roman" w:cs="Times New Roman"/>
-          <w:sz w:val="24"/>
-          <w:szCs w:val="24"/>
-        </w:rPr>
-        <w:t>the original study. For the 13 studies that replicated according to</w:t>
-      </w:r>
-      <w:r>
-        <w:rPr>
-          <w:rFonts w:ascii="Times New Roman" w:hAnsi="Times New Roman" w:cs="Times New Roman"/>
-          <w:sz w:val="24"/>
-          <w:szCs w:val="24"/>
-        </w:rPr>
-        <w:t xml:space="preserve"> </w:t>
-      </w:r>
-      <w:r>
-        <w:rPr>
-          <w:rFonts w:ascii="Times New Roman" w:hAnsi="Times New Roman" w:cs="Times New Roman"/>
-          <w:sz w:val="24"/>
-          <w:szCs w:val="24"/>
-        </w:rPr>
-        <w:t>the statistical significance criterion, the replication effect sizes were</w:t>
-      </w:r>
-      <w:r>
-        <w:rPr>
-          <w:rFonts w:ascii="Times New Roman" w:hAnsi="Times New Roman" w:cs="Times New Roman"/>
-          <w:sz w:val="24"/>
-          <w:szCs w:val="24"/>
-        </w:rPr>
-        <w:t xml:space="preserve"> </w:t>
-      </w:r>
-      <w:r>
-        <w:rPr>
-          <w:rFonts w:ascii="Times New Roman" w:hAnsi="Times New Roman" w:cs="Times New Roman"/>
-          <w:sz w:val="24"/>
-          <w:szCs w:val="24"/>
-        </w:rPr>
-        <w:t>about 75% of the original effect size.</w:t>
-      </w:r>
-      <w:r>
-        <w:rPr>
-          <w:rFonts w:ascii="Times New Roman" w:hAnsi="Times New Roman" w:cs="Times New Roman"/>
-          <w:sz w:val="24"/>
-          <w:szCs w:val="24"/>
-        </w:rPr>
-        <w:t xml:space="preserve"> </w:t>
-      </w:r>
-      <w:r>
-        <w:rPr>
-          <w:rFonts w:ascii="Times New Roman" w:hAnsi="Times New Roman" w:cs="Times New Roman"/>
-          <w:sz w:val="24"/>
-          <w:szCs w:val="24"/>
-        </w:rPr>
-        <w:t>This provides an estimate of</w:t>
+        <w:t>First, even among successful replications, the estimated effect sizes were smaller than the original study. For the 13 studies that replicated according to the statistical significance criterion, the replication effect sizes were about 75% of the original effect size. This provides an estimate of</w:t>
       </w:r>
       <w:r>
         <w:rPr>
@@ -1262,55 +694,7 @@
           <w:sz w:val="24"/>
           <w:szCs w:val="24"/>
         </w:rPr>
-        <w:t>Second, among the unsuccessful replications, there was essentially</w:t>
-      </w:r>
-      <w:r>
-        <w:rPr>
-          <w:rFonts w:ascii="Times New Roman" w:hAnsi="Times New Roman" w:cs="Times New Roman"/>
-          <w:sz w:val="24"/>
-          <w:szCs w:val="24"/>
-        </w:rPr>
-        <w:t xml:space="preserve"> </w:t>
-      </w:r>
-      <w:r>
-        <w:rPr>
-          <w:rFonts w:ascii="Times New Roman" w:hAnsi="Times New Roman" w:cs="Times New Roman"/>
-          <w:sz w:val="24"/>
-          <w:szCs w:val="24"/>
-        </w:rPr>
-        <w:t>no evidence for the original finding. The average relative effect</w:t>
-      </w:r>
-      <w:r>
-        <w:rPr>
-          <w:rFonts w:ascii="Times New Roman" w:hAnsi="Times New Roman" w:cs="Times New Roman"/>
-          <w:sz w:val="24"/>
-          <w:szCs w:val="24"/>
-        </w:rPr>
-        <w:t xml:space="preserve"> </w:t>
-      </w:r>
-      <w:r>
-        <w:rPr>
-          <w:rFonts w:ascii="Times New Roman" w:hAnsi="Times New Roman" w:cs="Times New Roman"/>
-          <w:sz w:val="24"/>
-          <w:szCs w:val="24"/>
-        </w:rPr>
-        <w:t>size was very close to zero for the eight findings that failed to replicate</w:t>
-      </w:r>
-      <w:r>
-        <w:rPr>
-          <w:rFonts w:ascii="Times New Roman" w:hAnsi="Times New Roman" w:cs="Times New Roman"/>
-          <w:sz w:val="24"/>
-          <w:szCs w:val="24"/>
-        </w:rPr>
-        <w:t xml:space="preserve"> </w:t>
-      </w:r>
-      <w:r>
-        <w:rPr>
-          <w:rFonts w:ascii="Times New Roman" w:hAnsi="Times New Roman" w:cs="Times New Roman"/>
-          <w:sz w:val="24"/>
-          <w:szCs w:val="24"/>
-        </w:rPr>
-        <w:t xml:space="preserve">according to the statistical significance criterion. </w:t>
+        <w:t xml:space="preserve">Second, among the unsuccessful replications, there was essentially no evidence for the original finding. The average relative effect size was very close to zero for the eight findings that failed to replicate according to the statistical significance criterion. </w:t>
       </w:r>
     </w:p>
     <w:p>
@@ -1833,11 +1217,8 @@
     <w:p>
       <w:pPr>
         <w:pStyle w:val="ListParagraph"/>
-        <w:numPr>
-          <w:ilvl w:val="0"/>
-          <w:numId w:val="4"/>
-        </w:numPr>
-        <w:spacing w:line="240" w:lineRule="auto"/>
+        <w:spacing w:line="240" w:lineRule="auto"/>
+        <w:ind w:left="360"/>
         <w:rPr>
           <w:rFonts w:ascii="Times New Roman" w:hAnsi="Times New Roman" w:cs="Times New Roman"/>
           <w:sz w:val="24"/>
